--- a/ela/ela.docx
+++ b/ela/ela.docx
@@ -5,10 +5,121 @@
     <w:p>
       <w:pPr>
         <w:spacing w:after="0" w:line="360" w:lineRule="auto"/>
-        <w:rPr>
-          <w:rFonts w:ascii="Times New Roman" w:hAnsi="Times New Roman" w:cs="Times New Roman"/>
-        </w:rPr>
-      </w:pPr>
+        <w:jc w:val="center"/>
+        <w:rPr>
+          <w:rFonts w:ascii="Times New Roman" w:hAnsi="Times New Roman" w:cs="Times New Roman"/>
+          <w:b/>
+          <w:sz w:val="48"/>
+          <w:szCs w:val="52"/>
+        </w:rPr>
+      </w:pPr>
+      <w:r>
+        <w:rPr>
+          <w:rFonts w:ascii="Times New Roman" w:hAnsi="Times New Roman" w:cs="Times New Roman"/>
+          <w:b/>
+          <w:sz w:val="48"/>
+          <w:szCs w:val="52"/>
+        </w:rPr>
+        <w:t>E</w:t>
+      </w:r>
+      <w:r>
+        <w:rPr>
+          <w:rFonts w:ascii="Times New Roman" w:hAnsi="Times New Roman" w:cs="Times New Roman"/>
+          <w:b/>
+          <w:sz w:val="48"/>
+          <w:szCs w:val="52"/>
+        </w:rPr>
+        <w:t>xperiential</w:t>
+      </w:r>
+      <w:r>
+        <w:rPr>
+          <w:rFonts w:ascii="Times New Roman" w:hAnsi="Times New Roman" w:cs="Times New Roman"/>
+          <w:b/>
+          <w:sz w:val="48"/>
+          <w:szCs w:val="52"/>
+        </w:rPr>
+        <w:t xml:space="preserve"> </w:t>
+      </w:r>
+      <w:r>
+        <w:rPr>
+          <w:rFonts w:ascii="Times New Roman" w:hAnsi="Times New Roman" w:cs="Times New Roman"/>
+          <w:b/>
+          <w:sz w:val="48"/>
+          <w:szCs w:val="52"/>
+        </w:rPr>
+        <w:t>Learning Assessment - 1</w:t>
+      </w:r>
+    </w:p>
+    <w:p>
+      <w:pPr>
+        <w:spacing w:after="0" w:line="360" w:lineRule="auto"/>
+        <w:jc w:val="right"/>
+        <w:rPr>
+          <w:rFonts w:ascii="Times New Roman" w:hAnsi="Times New Roman" w:cs="Times New Roman"/>
+        </w:rPr>
+      </w:pPr>
+      <w:r>
+        <w:rPr>
+          <w:rFonts w:ascii="Times New Roman" w:hAnsi="Times New Roman" w:cs="Times New Roman"/>
+        </w:rPr>
+        <w:t xml:space="preserve"> </w:t>
+      </w:r>
+      <w:r>
+        <w:rPr>
+          <w:rFonts w:ascii="Times New Roman" w:hAnsi="Times New Roman" w:cs="Times New Roman"/>
+        </w:rPr>
+        <w:t xml:space="preserve">Name: </w:t>
+      </w:r>
+      <w:r>
+        <w:rPr>
+          <w:rFonts w:ascii="Times New Roman" w:hAnsi="Times New Roman" w:cs="Times New Roman"/>
+        </w:rPr>
+        <w:tab/>
+      </w:r>
+      <w:r>
+        <w:rPr>
+          <w:rFonts w:ascii="Times New Roman" w:hAnsi="Times New Roman" w:cs="Times New Roman"/>
+        </w:rPr>
+        <w:t>Jagadeeswar. J</w:t>
+      </w:r>
+      <w:r>
+        <w:rPr>
+          <w:rFonts w:ascii="Times New Roman" w:hAnsi="Times New Roman" w:cs="Times New Roman"/>
+        </w:rPr>
+        <w:br/>
+        <w:t>Roll. No: 23071A67F4</w:t>
+      </w:r>
+      <w:r>
+        <w:rPr>
+          <w:rFonts w:ascii="Times New Roman" w:hAnsi="Times New Roman" w:cs="Times New Roman"/>
+        </w:rPr>
+        <w:br/>
+        <w:t>Clas</w:t>
+      </w:r>
+      <w:r>
+        <w:rPr>
+          <w:rFonts w:ascii="Times New Roman" w:hAnsi="Times New Roman" w:cs="Times New Roman"/>
+        </w:rPr>
+        <w:t>s</w:t>
+      </w:r>
+      <w:r>
+        <w:rPr>
+          <w:rFonts w:ascii="Times New Roman" w:hAnsi="Times New Roman" w:cs="Times New Roman"/>
+        </w:rPr>
+        <w:t>:</w:t>
+      </w:r>
+      <w:r>
+        <w:rPr>
+          <w:rFonts w:ascii="Times New Roman" w:hAnsi="Times New Roman" w:cs="Times New Roman"/>
+        </w:rPr>
+        <w:tab/>
+      </w:r>
+      <w:r>
+        <w:rPr>
+          <w:rFonts w:ascii="Times New Roman" w:hAnsi="Times New Roman" w:cs="Times New Roman"/>
+        </w:rPr>
+        <w:t xml:space="preserve"> CSE - DS - C</w:t>
+      </w:r>
     </w:p>
     <w:p>
       <w:pPr>
@@ -116,27 +227,8 @@
           <w:szCs w:val="28"/>
         </w:rPr>
         <w:tab/>
-      </w:r>
-      <w:r>
-        <w:rPr>
-          <w:rFonts w:ascii="Times New Roman" w:hAnsi="Times New Roman" w:cs="Times New Roman"/>
-          <w:sz w:val="24"/>
-          <w:szCs w:val="28"/>
-        </w:rPr>
         <w:t>To analyze air pollution trends in Indian cities with a focus on PM2.5, PM10, and NO₂ levels over the past 5 years. The goal is to identify hotspots, study correlations among pollutants, and provide actionable insights for policymakers and researchers.</w:t>
       </w:r>
-    </w:p>
-    <w:p>
-      <w:pPr>
-        <w:spacing w:before="157" w:after="157" w:line="270" w:lineRule="auto"/>
-        <w:rPr>
-          <w:rFonts w:ascii="Times New Roman" w:hAnsi="Times New Roman" w:cs="Times New Roman"/>
-          <w:b/>
-          <w:bCs/>
-          <w:sz w:val="24"/>
-          <w:szCs w:val="28"/>
-        </w:rPr>
-      </w:pPr>
     </w:p>
     <w:p>
       <w:pPr>
@@ -646,6 +738,7 @@
           <w:szCs w:val="28"/>
           <w:lang w:val="en-IN"/>
         </w:rPr>
+        <w:lastRenderedPageBreak/>
         <w:t xml:space="preserve">SO₂: </w:t>
       </w:r>
       <w:r>
@@ -661,39 +754,33 @@
     <w:p>
       <w:pPr>
         <w:spacing w:before="157" w:after="157" w:line="270" w:lineRule="auto"/>
-        <w:ind w:firstLine="360"/>
-        <w:rPr>
-          <w:rFonts w:ascii="Times New Roman" w:hAnsi="Times New Roman" w:cs="Times New Roman"/>
-          <w:b/>
-          <w:bCs/>
-          <w:sz w:val="24"/>
-          <w:szCs w:val="28"/>
-          <w:lang w:val="en-IN"/>
-        </w:rPr>
-      </w:pPr>
-    </w:p>
-    <w:p>
-      <w:pPr>
-        <w:spacing w:before="157" w:after="157" w:line="270" w:lineRule="auto"/>
-        <w:rPr>
-          <w:rFonts w:ascii="Times New Roman" w:hAnsi="Times New Roman" w:cs="Times New Roman"/>
-          <w:b/>
-          <w:bCs/>
-          <w:sz w:val="24"/>
-          <w:szCs w:val="28"/>
-          <w:lang w:val="en-IN"/>
-        </w:rPr>
-      </w:pPr>
-      <w:r>
-        <w:rPr>
-          <w:rFonts w:ascii="Times New Roman" w:hAnsi="Times New Roman" w:cs="Times New Roman"/>
-          <w:b/>
-          <w:bCs/>
-          <w:sz w:val="24"/>
-          <w:szCs w:val="28"/>
-          <w:lang w:val="en-IN"/>
-        </w:rPr>
-        <w:lastRenderedPageBreak/>
+        <w:rPr>
+          <w:rFonts w:ascii="Times New Roman" w:hAnsi="Times New Roman" w:cs="Times New Roman"/>
+          <w:sz w:val="24"/>
+          <w:szCs w:val="28"/>
+          <w:lang w:val="en-IN"/>
+        </w:rPr>
+      </w:pPr>
+      <w:r>
+        <w:rPr>
+          <w:rFonts w:ascii="Times New Roman" w:hAnsi="Times New Roman" w:cs="Times New Roman"/>
+          <w:b/>
+          <w:bCs/>
+          <w:sz w:val="24"/>
+          <w:szCs w:val="28"/>
+          <w:lang w:val="en-IN"/>
+        </w:rPr>
+        <w:t xml:space="preserve">  </w:t>
+      </w:r>
+      <w:r>
+        <w:rPr>
+          <w:rFonts w:ascii="Times New Roman" w:hAnsi="Times New Roman" w:cs="Times New Roman"/>
+          <w:b/>
+          <w:bCs/>
+          <w:sz w:val="24"/>
+          <w:szCs w:val="28"/>
+          <w:lang w:val="en-IN"/>
+        </w:rPr>
         <w:t>Mean levels:</w:t>
       </w:r>
     </w:p>
@@ -1177,10 +1264,10 @@
       </w:tblPr>
       <w:tblGrid>
         <w:gridCol w:w="960"/>
-        <w:gridCol w:w="1053"/>
-        <w:gridCol w:w="1053"/>
-        <w:gridCol w:w="1053"/>
-        <w:gridCol w:w="1053"/>
+        <w:gridCol w:w="1129"/>
+        <w:gridCol w:w="1129"/>
+        <w:gridCol w:w="1129"/>
+        <w:gridCol w:w="1129"/>
       </w:tblGrid>
       <w:tr>
         <w:trPr>
@@ -1219,7 +1306,8 @@
               <w:rPr>
                 <w:rFonts w:ascii="Calibri" w:eastAsia="Times New Roman" w:hAnsi="Calibri" w:cs="Calibri"/>
                 <w:color w:val="000000"/>
-                <w:sz w:val="22"/>
+                <w:sz w:val="24"/>
+                <w:szCs w:val="24"/>
                 <w:lang w:val="en-IN" w:eastAsia="en-IN" w:bidi="te-IN"/>
               </w:rPr>
             </w:pPr>
@@ -1227,7 +1315,8 @@
               <w:rPr>
                 <w:rFonts w:ascii="Calibri" w:eastAsia="Times New Roman" w:hAnsi="Calibri" w:cs="Calibri"/>
                 <w:color w:val="000000"/>
-                <w:sz w:val="22"/>
+                <w:sz w:val="24"/>
+                <w:szCs w:val="24"/>
                 <w:lang w:val="en-IN" w:eastAsia="en-IN" w:bidi="te-IN"/>
               </w:rPr>
               <w:t>pm2_5</w:t>
@@ -1247,7 +1336,8 @@
               <w:rPr>
                 <w:rFonts w:ascii="Calibri" w:eastAsia="Times New Roman" w:hAnsi="Calibri" w:cs="Calibri"/>
                 <w:color w:val="000000"/>
-                <w:sz w:val="22"/>
+                <w:sz w:val="24"/>
+                <w:szCs w:val="24"/>
                 <w:lang w:val="en-IN" w:eastAsia="en-IN" w:bidi="te-IN"/>
               </w:rPr>
             </w:pPr>
@@ -1255,7 +1345,8 @@
               <w:rPr>
                 <w:rFonts w:ascii="Calibri" w:eastAsia="Times New Roman" w:hAnsi="Calibri" w:cs="Calibri"/>
                 <w:color w:val="000000"/>
-                <w:sz w:val="22"/>
+                <w:sz w:val="24"/>
+                <w:szCs w:val="24"/>
                 <w:lang w:val="en-IN" w:eastAsia="en-IN" w:bidi="te-IN"/>
               </w:rPr>
               <w:t>pm10</w:t>
@@ -1275,7 +1366,8 @@
               <w:rPr>
                 <w:rFonts w:ascii="Calibri" w:eastAsia="Times New Roman" w:hAnsi="Calibri" w:cs="Calibri"/>
                 <w:color w:val="000000"/>
-                <w:sz w:val="22"/>
+                <w:sz w:val="24"/>
+                <w:szCs w:val="24"/>
                 <w:lang w:val="en-IN" w:eastAsia="en-IN" w:bidi="te-IN"/>
               </w:rPr>
             </w:pPr>
@@ -1283,7 +1375,8 @@
               <w:rPr>
                 <w:rFonts w:ascii="Calibri" w:eastAsia="Times New Roman" w:hAnsi="Calibri" w:cs="Calibri"/>
                 <w:color w:val="000000"/>
-                <w:sz w:val="22"/>
+                <w:sz w:val="24"/>
+                <w:szCs w:val="24"/>
                 <w:lang w:val="en-IN" w:eastAsia="en-IN" w:bidi="te-IN"/>
               </w:rPr>
               <w:t>no2</w:t>
@@ -1303,7 +1396,8 @@
               <w:rPr>
                 <w:rFonts w:ascii="Calibri" w:eastAsia="Times New Roman" w:hAnsi="Calibri" w:cs="Calibri"/>
                 <w:color w:val="000000"/>
-                <w:sz w:val="22"/>
+                <w:sz w:val="24"/>
+                <w:szCs w:val="24"/>
                 <w:lang w:val="en-IN" w:eastAsia="en-IN" w:bidi="te-IN"/>
               </w:rPr>
             </w:pPr>
@@ -1311,7 +1405,8 @@
               <w:rPr>
                 <w:rFonts w:ascii="Calibri" w:eastAsia="Times New Roman" w:hAnsi="Calibri" w:cs="Calibri"/>
                 <w:color w:val="000000"/>
-                <w:sz w:val="22"/>
+                <w:sz w:val="24"/>
+                <w:szCs w:val="24"/>
                 <w:lang w:val="en-IN" w:eastAsia="en-IN" w:bidi="te-IN"/>
               </w:rPr>
               <w:t>so2</w:t>
@@ -1337,7 +1432,8 @@
               <w:rPr>
                 <w:rFonts w:ascii="Calibri" w:eastAsia="Times New Roman" w:hAnsi="Calibri" w:cs="Calibri"/>
                 <w:color w:val="000000"/>
-                <w:sz w:val="22"/>
+                <w:sz w:val="24"/>
+                <w:szCs w:val="24"/>
                 <w:lang w:val="en-IN" w:eastAsia="en-IN" w:bidi="te-IN"/>
               </w:rPr>
             </w:pPr>
@@ -1345,7 +1441,8 @@
               <w:rPr>
                 <w:rFonts w:ascii="Calibri" w:eastAsia="Times New Roman" w:hAnsi="Calibri" w:cs="Calibri"/>
                 <w:color w:val="000000"/>
-                <w:sz w:val="22"/>
+                <w:sz w:val="24"/>
+                <w:szCs w:val="24"/>
                 <w:lang w:val="en-IN" w:eastAsia="en-IN" w:bidi="te-IN"/>
               </w:rPr>
               <w:t>count</w:t>
@@ -1366,7 +1463,8 @@
               <w:rPr>
                 <w:rFonts w:ascii="Calibri" w:eastAsia="Times New Roman" w:hAnsi="Calibri" w:cs="Calibri"/>
                 <w:color w:val="000000"/>
-                <w:sz w:val="22"/>
+                <w:sz w:val="24"/>
+                <w:szCs w:val="24"/>
                 <w:lang w:val="en-IN" w:eastAsia="en-IN" w:bidi="te-IN"/>
               </w:rPr>
             </w:pPr>
@@ -1374,7 +1472,8 @@
               <w:rPr>
                 <w:rFonts w:ascii="Calibri" w:eastAsia="Times New Roman" w:hAnsi="Calibri" w:cs="Calibri"/>
                 <w:color w:val="000000"/>
-                <w:sz w:val="22"/>
+                <w:sz w:val="24"/>
+                <w:szCs w:val="24"/>
                 <w:lang w:val="en-IN" w:eastAsia="en-IN" w:bidi="te-IN"/>
               </w:rPr>
               <w:t>9314</w:t>
@@ -1395,7 +1494,8 @@
               <w:rPr>
                 <w:rFonts w:ascii="Calibri" w:eastAsia="Times New Roman" w:hAnsi="Calibri" w:cs="Calibri"/>
                 <w:color w:val="000000"/>
-                <w:sz w:val="22"/>
+                <w:sz w:val="24"/>
+                <w:szCs w:val="24"/>
                 <w:lang w:val="en-IN" w:eastAsia="en-IN" w:bidi="te-IN"/>
               </w:rPr>
             </w:pPr>
@@ -1403,7 +1503,8 @@
               <w:rPr>
                 <w:rFonts w:ascii="Calibri" w:eastAsia="Times New Roman" w:hAnsi="Calibri" w:cs="Calibri"/>
                 <w:color w:val="000000"/>
-                <w:sz w:val="22"/>
+                <w:sz w:val="24"/>
+                <w:szCs w:val="24"/>
                 <w:lang w:val="en-IN" w:eastAsia="en-IN" w:bidi="te-IN"/>
               </w:rPr>
               <w:t>395520</w:t>
@@ -1424,7 +1525,8 @@
               <w:rPr>
                 <w:rFonts w:ascii="Calibri" w:eastAsia="Times New Roman" w:hAnsi="Calibri" w:cs="Calibri"/>
                 <w:color w:val="000000"/>
-                <w:sz w:val="22"/>
+                <w:sz w:val="24"/>
+                <w:szCs w:val="24"/>
                 <w:lang w:val="en-IN" w:eastAsia="en-IN" w:bidi="te-IN"/>
               </w:rPr>
             </w:pPr>
@@ -1432,7 +1534,8 @@
               <w:rPr>
                 <w:rFonts w:ascii="Calibri" w:eastAsia="Times New Roman" w:hAnsi="Calibri" w:cs="Calibri"/>
                 <w:color w:val="000000"/>
-                <w:sz w:val="22"/>
+                <w:sz w:val="24"/>
+                <w:szCs w:val="24"/>
                 <w:lang w:val="en-IN" w:eastAsia="en-IN" w:bidi="te-IN"/>
               </w:rPr>
               <w:t>419509</w:t>
@@ -1453,7 +1556,8 @@
               <w:rPr>
                 <w:rFonts w:ascii="Calibri" w:eastAsia="Times New Roman" w:hAnsi="Calibri" w:cs="Calibri"/>
                 <w:color w:val="000000"/>
-                <w:sz w:val="22"/>
+                <w:sz w:val="24"/>
+                <w:szCs w:val="24"/>
                 <w:lang w:val="en-IN" w:eastAsia="en-IN" w:bidi="te-IN"/>
               </w:rPr>
             </w:pPr>
@@ -1461,7 +1565,8 @@
               <w:rPr>
                 <w:rFonts w:ascii="Calibri" w:eastAsia="Times New Roman" w:hAnsi="Calibri" w:cs="Calibri"/>
                 <w:color w:val="000000"/>
-                <w:sz w:val="22"/>
+                <w:sz w:val="24"/>
+                <w:szCs w:val="24"/>
                 <w:lang w:val="en-IN" w:eastAsia="en-IN" w:bidi="te-IN"/>
               </w:rPr>
               <w:t>401096</w:t>
@@ -1487,7 +1592,8 @@
               <w:rPr>
                 <w:rFonts w:ascii="Calibri" w:eastAsia="Times New Roman" w:hAnsi="Calibri" w:cs="Calibri"/>
                 <w:color w:val="000000"/>
-                <w:sz w:val="22"/>
+                <w:sz w:val="24"/>
+                <w:szCs w:val="24"/>
                 <w:lang w:val="en-IN" w:eastAsia="en-IN" w:bidi="te-IN"/>
               </w:rPr>
             </w:pPr>
@@ -1495,7 +1601,8 @@
               <w:rPr>
                 <w:rFonts w:ascii="Calibri" w:eastAsia="Times New Roman" w:hAnsi="Calibri" w:cs="Calibri"/>
                 <w:color w:val="000000"/>
-                <w:sz w:val="22"/>
+                <w:sz w:val="24"/>
+                <w:szCs w:val="24"/>
                 <w:lang w:val="en-IN" w:eastAsia="en-IN" w:bidi="te-IN"/>
               </w:rPr>
               <w:t>mean</w:t>
@@ -1516,7 +1623,8 @@
               <w:rPr>
                 <w:rFonts w:ascii="Calibri" w:eastAsia="Times New Roman" w:hAnsi="Calibri" w:cs="Calibri"/>
                 <w:color w:val="000000"/>
-                <w:sz w:val="22"/>
+                <w:sz w:val="24"/>
+                <w:szCs w:val="24"/>
                 <w:lang w:val="en-IN" w:eastAsia="en-IN" w:bidi="te-IN"/>
               </w:rPr>
             </w:pPr>
@@ -1524,7 +1632,8 @@
               <w:rPr>
                 <w:rFonts w:ascii="Calibri" w:eastAsia="Times New Roman" w:hAnsi="Calibri" w:cs="Calibri"/>
                 <w:color w:val="000000"/>
-                <w:sz w:val="22"/>
+                <w:sz w:val="24"/>
+                <w:szCs w:val="24"/>
                 <w:lang w:val="en-IN" w:eastAsia="en-IN" w:bidi="te-IN"/>
               </w:rPr>
               <w:t>40.79147</w:t>
@@ -1545,7 +1654,8 @@
               <w:rPr>
                 <w:rFonts w:ascii="Calibri" w:eastAsia="Times New Roman" w:hAnsi="Calibri" w:cs="Calibri"/>
                 <w:color w:val="000000"/>
-                <w:sz w:val="22"/>
+                <w:sz w:val="24"/>
+                <w:szCs w:val="24"/>
                 <w:lang w:val="en-IN" w:eastAsia="en-IN" w:bidi="te-IN"/>
               </w:rPr>
             </w:pPr>
@@ -1553,7 +1663,8 @@
               <w:rPr>
                 <w:rFonts w:ascii="Calibri" w:eastAsia="Times New Roman" w:hAnsi="Calibri" w:cs="Calibri"/>
                 <w:color w:val="000000"/>
-                <w:sz w:val="22"/>
+                <w:sz w:val="24"/>
+                <w:szCs w:val="24"/>
                 <w:lang w:val="en-IN" w:eastAsia="en-IN" w:bidi="te-IN"/>
               </w:rPr>
               <w:t>108.8328</w:t>
@@ -1574,7 +1685,8 @@
               <w:rPr>
                 <w:rFonts w:ascii="Calibri" w:eastAsia="Times New Roman" w:hAnsi="Calibri" w:cs="Calibri"/>
                 <w:color w:val="000000"/>
-                <w:sz w:val="22"/>
+                <w:sz w:val="24"/>
+                <w:szCs w:val="24"/>
                 <w:lang w:val="en-IN" w:eastAsia="en-IN" w:bidi="te-IN"/>
               </w:rPr>
             </w:pPr>
@@ -1582,7 +1694,8 @@
               <w:rPr>
                 <w:rFonts w:ascii="Calibri" w:eastAsia="Times New Roman" w:hAnsi="Calibri" w:cs="Calibri"/>
                 <w:color w:val="000000"/>
-                <w:sz w:val="22"/>
+                <w:sz w:val="24"/>
+                <w:szCs w:val="24"/>
                 <w:lang w:val="en-IN" w:eastAsia="en-IN" w:bidi="te-IN"/>
               </w:rPr>
               <w:t>25.80962</w:t>
@@ -1603,7 +1716,8 @@
               <w:rPr>
                 <w:rFonts w:ascii="Calibri" w:eastAsia="Times New Roman" w:hAnsi="Calibri" w:cs="Calibri"/>
                 <w:color w:val="000000"/>
-                <w:sz w:val="22"/>
+                <w:sz w:val="24"/>
+                <w:szCs w:val="24"/>
                 <w:lang w:val="en-IN" w:eastAsia="en-IN" w:bidi="te-IN"/>
               </w:rPr>
             </w:pPr>
@@ -1611,7 +1725,8 @@
               <w:rPr>
                 <w:rFonts w:ascii="Calibri" w:eastAsia="Times New Roman" w:hAnsi="Calibri" w:cs="Calibri"/>
                 <w:color w:val="000000"/>
-                <w:sz w:val="22"/>
+                <w:sz w:val="24"/>
+                <w:szCs w:val="24"/>
                 <w:lang w:val="en-IN" w:eastAsia="en-IN" w:bidi="te-IN"/>
               </w:rPr>
               <w:t>10.82941</w:t>
@@ -1637,7 +1752,8 @@
               <w:rPr>
                 <w:rFonts w:ascii="Calibri" w:eastAsia="Times New Roman" w:hAnsi="Calibri" w:cs="Calibri"/>
                 <w:color w:val="000000"/>
-                <w:sz w:val="22"/>
+                <w:sz w:val="24"/>
+                <w:szCs w:val="24"/>
                 <w:lang w:val="en-IN" w:eastAsia="en-IN" w:bidi="te-IN"/>
               </w:rPr>
             </w:pPr>
@@ -1645,7 +1761,8 @@
               <w:rPr>
                 <w:rFonts w:ascii="Calibri" w:eastAsia="Times New Roman" w:hAnsi="Calibri" w:cs="Calibri"/>
                 <w:color w:val="000000"/>
-                <w:sz w:val="22"/>
+                <w:sz w:val="24"/>
+                <w:szCs w:val="24"/>
                 <w:lang w:val="en-IN" w:eastAsia="en-IN" w:bidi="te-IN"/>
               </w:rPr>
               <w:t>std</w:t>
@@ -1666,7 +1783,8 @@
               <w:rPr>
                 <w:rFonts w:ascii="Calibri" w:eastAsia="Times New Roman" w:hAnsi="Calibri" w:cs="Calibri"/>
                 <w:color w:val="000000"/>
-                <w:sz w:val="22"/>
+                <w:sz w:val="24"/>
+                <w:szCs w:val="24"/>
                 <w:lang w:val="en-IN" w:eastAsia="en-IN" w:bidi="te-IN"/>
               </w:rPr>
             </w:pPr>
@@ -1674,7 +1792,8 @@
               <w:rPr>
                 <w:rFonts w:ascii="Calibri" w:eastAsia="Times New Roman" w:hAnsi="Calibri" w:cs="Calibri"/>
                 <w:color w:val="000000"/>
-                <w:sz w:val="22"/>
+                <w:sz w:val="24"/>
+                <w:szCs w:val="24"/>
                 <w:lang w:val="en-IN" w:eastAsia="en-IN" w:bidi="te-IN"/>
               </w:rPr>
               <w:t>30.83252</w:t>
@@ -1695,7 +1814,8 @@
               <w:rPr>
                 <w:rFonts w:ascii="Calibri" w:eastAsia="Times New Roman" w:hAnsi="Calibri" w:cs="Calibri"/>
                 <w:color w:val="000000"/>
-                <w:sz w:val="22"/>
+                <w:sz w:val="24"/>
+                <w:szCs w:val="24"/>
                 <w:lang w:val="en-IN" w:eastAsia="en-IN" w:bidi="te-IN"/>
               </w:rPr>
             </w:pPr>
@@ -1703,7 +1823,8 @@
               <w:rPr>
                 <w:rFonts w:ascii="Calibri" w:eastAsia="Times New Roman" w:hAnsi="Calibri" w:cs="Calibri"/>
                 <w:color w:val="000000"/>
-                <w:sz w:val="22"/>
+                <w:sz w:val="24"/>
+                <w:szCs w:val="24"/>
                 <w:lang w:val="en-IN" w:eastAsia="en-IN" w:bidi="te-IN"/>
               </w:rPr>
               <w:t>74.87243</w:t>
@@ -1724,7 +1845,8 @@
               <w:rPr>
                 <w:rFonts w:ascii="Calibri" w:eastAsia="Times New Roman" w:hAnsi="Calibri" w:cs="Calibri"/>
                 <w:color w:val="000000"/>
-                <w:sz w:val="22"/>
+                <w:sz w:val="24"/>
+                <w:szCs w:val="24"/>
                 <w:lang w:val="en-IN" w:eastAsia="en-IN" w:bidi="te-IN"/>
               </w:rPr>
             </w:pPr>
@@ -1732,7 +1854,8 @@
               <w:rPr>
                 <w:rFonts w:ascii="Calibri" w:eastAsia="Times New Roman" w:hAnsi="Calibri" w:cs="Calibri"/>
                 <w:color w:val="000000"/>
-                <w:sz w:val="22"/>
+                <w:sz w:val="24"/>
+                <w:szCs w:val="24"/>
                 <w:lang w:val="en-IN" w:eastAsia="en-IN" w:bidi="te-IN"/>
               </w:rPr>
               <w:t>18.50309</w:t>
@@ -1753,7 +1876,8 @@
               <w:rPr>
                 <w:rFonts w:ascii="Calibri" w:eastAsia="Times New Roman" w:hAnsi="Calibri" w:cs="Calibri"/>
                 <w:color w:val="000000"/>
-                <w:sz w:val="22"/>
+                <w:sz w:val="24"/>
+                <w:szCs w:val="24"/>
                 <w:lang w:val="en-IN" w:eastAsia="en-IN" w:bidi="te-IN"/>
               </w:rPr>
             </w:pPr>
@@ -1761,7 +1885,8 @@
               <w:rPr>
                 <w:rFonts w:ascii="Calibri" w:eastAsia="Times New Roman" w:hAnsi="Calibri" w:cs="Calibri"/>
                 <w:color w:val="000000"/>
-                <w:sz w:val="22"/>
+                <w:sz w:val="24"/>
+                <w:szCs w:val="24"/>
                 <w:lang w:val="en-IN" w:eastAsia="en-IN" w:bidi="te-IN"/>
               </w:rPr>
               <w:t>11.17719</w:t>
@@ -1787,7 +1912,8 @@
               <w:rPr>
                 <w:rFonts w:ascii="Calibri" w:eastAsia="Times New Roman" w:hAnsi="Calibri" w:cs="Calibri"/>
                 <w:color w:val="000000"/>
-                <w:sz w:val="22"/>
+                <w:sz w:val="24"/>
+                <w:szCs w:val="24"/>
                 <w:lang w:val="en-IN" w:eastAsia="en-IN" w:bidi="te-IN"/>
               </w:rPr>
             </w:pPr>
@@ -1795,7 +1921,8 @@
               <w:rPr>
                 <w:rFonts w:ascii="Calibri" w:eastAsia="Times New Roman" w:hAnsi="Calibri" w:cs="Calibri"/>
                 <w:color w:val="000000"/>
-                <w:sz w:val="22"/>
+                <w:sz w:val="24"/>
+                <w:szCs w:val="24"/>
                 <w:lang w:val="en-IN" w:eastAsia="en-IN" w:bidi="te-IN"/>
               </w:rPr>
               <w:t>min</w:t>
@@ -1816,7 +1943,8 @@
               <w:rPr>
                 <w:rFonts w:ascii="Calibri" w:eastAsia="Times New Roman" w:hAnsi="Calibri" w:cs="Calibri"/>
                 <w:color w:val="000000"/>
-                <w:sz w:val="22"/>
+                <w:sz w:val="24"/>
+                <w:szCs w:val="24"/>
                 <w:lang w:val="en-IN" w:eastAsia="en-IN" w:bidi="te-IN"/>
               </w:rPr>
             </w:pPr>
@@ -1824,7 +1952,8 @@
               <w:rPr>
                 <w:rFonts w:ascii="Calibri" w:eastAsia="Times New Roman" w:hAnsi="Calibri" w:cs="Calibri"/>
                 <w:color w:val="000000"/>
-                <w:sz w:val="22"/>
+                <w:sz w:val="24"/>
+                <w:szCs w:val="24"/>
                 <w:lang w:val="en-IN" w:eastAsia="en-IN" w:bidi="te-IN"/>
               </w:rPr>
               <w:t>3</w:t>
@@ -1845,7 +1974,8 @@
               <w:rPr>
                 <w:rFonts w:ascii="Calibri" w:eastAsia="Times New Roman" w:hAnsi="Calibri" w:cs="Calibri"/>
                 <w:color w:val="000000"/>
-                <w:sz w:val="22"/>
+                <w:sz w:val="24"/>
+                <w:szCs w:val="24"/>
                 <w:lang w:val="en-IN" w:eastAsia="en-IN" w:bidi="te-IN"/>
               </w:rPr>
             </w:pPr>
@@ -1853,7 +1983,8 @@
               <w:rPr>
                 <w:rFonts w:ascii="Calibri" w:eastAsia="Times New Roman" w:hAnsi="Calibri" w:cs="Calibri"/>
                 <w:color w:val="000000"/>
-                <w:sz w:val="22"/>
+                <w:sz w:val="24"/>
+                <w:szCs w:val="24"/>
                 <w:lang w:val="en-IN" w:eastAsia="en-IN" w:bidi="te-IN"/>
               </w:rPr>
               <w:t>0</w:t>
@@ -1874,7 +2005,8 @@
               <w:rPr>
                 <w:rFonts w:ascii="Calibri" w:eastAsia="Times New Roman" w:hAnsi="Calibri" w:cs="Calibri"/>
                 <w:color w:val="000000"/>
-                <w:sz w:val="22"/>
+                <w:sz w:val="24"/>
+                <w:szCs w:val="24"/>
                 <w:lang w:val="en-IN" w:eastAsia="en-IN" w:bidi="te-IN"/>
               </w:rPr>
             </w:pPr>
@@ -1882,7 +2014,8 @@
               <w:rPr>
                 <w:rFonts w:ascii="Calibri" w:eastAsia="Times New Roman" w:hAnsi="Calibri" w:cs="Calibri"/>
                 <w:color w:val="000000"/>
-                <w:sz w:val="22"/>
+                <w:sz w:val="24"/>
+                <w:szCs w:val="24"/>
                 <w:lang w:val="en-IN" w:eastAsia="en-IN" w:bidi="te-IN"/>
               </w:rPr>
               <w:t>0</w:t>
@@ -1903,7 +2036,8 @@
               <w:rPr>
                 <w:rFonts w:ascii="Calibri" w:eastAsia="Times New Roman" w:hAnsi="Calibri" w:cs="Calibri"/>
                 <w:color w:val="000000"/>
-                <w:sz w:val="22"/>
+                <w:sz w:val="24"/>
+                <w:szCs w:val="24"/>
                 <w:lang w:val="en-IN" w:eastAsia="en-IN" w:bidi="te-IN"/>
               </w:rPr>
             </w:pPr>
@@ -1911,7 +2045,8 @@
               <w:rPr>
                 <w:rFonts w:ascii="Calibri" w:eastAsia="Times New Roman" w:hAnsi="Calibri" w:cs="Calibri"/>
                 <w:color w:val="000000"/>
-                <w:sz w:val="22"/>
+                <w:sz w:val="24"/>
+                <w:szCs w:val="24"/>
                 <w:lang w:val="en-IN" w:eastAsia="en-IN" w:bidi="te-IN"/>
               </w:rPr>
               <w:t>0</w:t>
@@ -1938,7 +2073,8 @@
               <w:rPr>
                 <w:rFonts w:ascii="Calibri" w:eastAsia="Times New Roman" w:hAnsi="Calibri" w:cs="Calibri"/>
                 <w:color w:val="000000"/>
-                <w:sz w:val="22"/>
+                <w:sz w:val="24"/>
+                <w:szCs w:val="24"/>
                 <w:lang w:val="en-IN" w:eastAsia="en-IN" w:bidi="te-IN"/>
               </w:rPr>
             </w:pPr>
@@ -1946,7 +2082,8 @@
               <w:rPr>
                 <w:rFonts w:ascii="Calibri" w:eastAsia="Times New Roman" w:hAnsi="Calibri" w:cs="Calibri"/>
                 <w:color w:val="000000"/>
-                <w:sz w:val="22"/>
+                <w:sz w:val="24"/>
+                <w:szCs w:val="24"/>
                 <w:lang w:val="en-IN" w:eastAsia="en-IN" w:bidi="te-IN"/>
               </w:rPr>
               <w:t>25%</w:t>
@@ -1967,7 +2104,8 @@
               <w:rPr>
                 <w:rFonts w:ascii="Calibri" w:eastAsia="Times New Roman" w:hAnsi="Calibri" w:cs="Calibri"/>
                 <w:color w:val="000000"/>
-                <w:sz w:val="22"/>
+                <w:sz w:val="24"/>
+                <w:szCs w:val="24"/>
                 <w:lang w:val="en-IN" w:eastAsia="en-IN" w:bidi="te-IN"/>
               </w:rPr>
             </w:pPr>
@@ -1975,7 +2113,8 @@
               <w:rPr>
                 <w:rFonts w:ascii="Calibri" w:eastAsia="Times New Roman" w:hAnsi="Calibri" w:cs="Calibri"/>
                 <w:color w:val="000000"/>
-                <w:sz w:val="22"/>
+                <w:sz w:val="24"/>
+                <w:szCs w:val="24"/>
                 <w:lang w:val="en-IN" w:eastAsia="en-IN" w:bidi="te-IN"/>
               </w:rPr>
               <w:t>24</w:t>
@@ -1996,7 +2135,8 @@
               <w:rPr>
                 <w:rFonts w:ascii="Calibri" w:eastAsia="Times New Roman" w:hAnsi="Calibri" w:cs="Calibri"/>
                 <w:color w:val="000000"/>
-                <w:sz w:val="22"/>
+                <w:sz w:val="24"/>
+                <w:szCs w:val="24"/>
                 <w:lang w:val="en-IN" w:eastAsia="en-IN" w:bidi="te-IN"/>
               </w:rPr>
             </w:pPr>
@@ -2004,7 +2144,8 @@
               <w:rPr>
                 <w:rFonts w:ascii="Calibri" w:eastAsia="Times New Roman" w:hAnsi="Calibri" w:cs="Calibri"/>
                 <w:color w:val="000000"/>
-                <w:sz w:val="22"/>
+                <w:sz w:val="24"/>
+                <w:szCs w:val="24"/>
                 <w:lang w:val="en-IN" w:eastAsia="en-IN" w:bidi="te-IN"/>
               </w:rPr>
               <w:t>56</w:t>
@@ -2025,7 +2166,8 @@
               <w:rPr>
                 <w:rFonts w:ascii="Calibri" w:eastAsia="Times New Roman" w:hAnsi="Calibri" w:cs="Calibri"/>
                 <w:color w:val="000000"/>
-                <w:sz w:val="22"/>
+                <w:sz w:val="24"/>
+                <w:szCs w:val="24"/>
                 <w:lang w:val="en-IN" w:eastAsia="en-IN" w:bidi="te-IN"/>
               </w:rPr>
             </w:pPr>
@@ -2033,7 +2175,8 @@
               <w:rPr>
                 <w:rFonts w:ascii="Calibri" w:eastAsia="Times New Roman" w:hAnsi="Calibri" w:cs="Calibri"/>
                 <w:color w:val="000000"/>
-                <w:sz w:val="22"/>
+                <w:sz w:val="24"/>
+                <w:szCs w:val="24"/>
                 <w:lang w:val="en-IN" w:eastAsia="en-IN" w:bidi="te-IN"/>
               </w:rPr>
               <w:t>14</w:t>
@@ -2054,7 +2197,8 @@
               <w:rPr>
                 <w:rFonts w:ascii="Calibri" w:eastAsia="Times New Roman" w:hAnsi="Calibri" w:cs="Calibri"/>
                 <w:color w:val="000000"/>
-                <w:sz w:val="22"/>
+                <w:sz w:val="24"/>
+                <w:szCs w:val="24"/>
                 <w:lang w:val="en-IN" w:eastAsia="en-IN" w:bidi="te-IN"/>
               </w:rPr>
             </w:pPr>
@@ -2062,7 +2206,8 @@
               <w:rPr>
                 <w:rFonts w:ascii="Calibri" w:eastAsia="Times New Roman" w:hAnsi="Calibri" w:cs="Calibri"/>
                 <w:color w:val="000000"/>
-                <w:sz w:val="22"/>
+                <w:sz w:val="24"/>
+                <w:szCs w:val="24"/>
                 <w:lang w:val="en-IN" w:eastAsia="en-IN" w:bidi="te-IN"/>
               </w:rPr>
               <w:t>5</w:t>
@@ -2089,7 +2234,8 @@
               <w:rPr>
                 <w:rFonts w:ascii="Calibri" w:eastAsia="Times New Roman" w:hAnsi="Calibri" w:cs="Calibri"/>
                 <w:color w:val="000000"/>
-                <w:sz w:val="22"/>
+                <w:sz w:val="24"/>
+                <w:szCs w:val="24"/>
                 <w:lang w:val="en-IN" w:eastAsia="en-IN" w:bidi="te-IN"/>
               </w:rPr>
             </w:pPr>
@@ -2097,7 +2243,8 @@
               <w:rPr>
                 <w:rFonts w:ascii="Calibri" w:eastAsia="Times New Roman" w:hAnsi="Calibri" w:cs="Calibri"/>
                 <w:color w:val="000000"/>
-                <w:sz w:val="22"/>
+                <w:sz w:val="24"/>
+                <w:szCs w:val="24"/>
                 <w:lang w:val="en-IN" w:eastAsia="en-IN" w:bidi="te-IN"/>
               </w:rPr>
               <w:t>50%</w:t>
@@ -2118,7 +2265,8 @@
               <w:rPr>
                 <w:rFonts w:ascii="Calibri" w:eastAsia="Times New Roman" w:hAnsi="Calibri" w:cs="Calibri"/>
                 <w:color w:val="000000"/>
-                <w:sz w:val="22"/>
+                <w:sz w:val="24"/>
+                <w:szCs w:val="24"/>
                 <w:lang w:val="en-IN" w:eastAsia="en-IN" w:bidi="te-IN"/>
               </w:rPr>
             </w:pPr>
@@ -2126,7 +2274,8 @@
               <w:rPr>
                 <w:rFonts w:ascii="Calibri" w:eastAsia="Times New Roman" w:hAnsi="Calibri" w:cs="Calibri"/>
                 <w:color w:val="000000"/>
-                <w:sz w:val="22"/>
+                <w:sz w:val="24"/>
+                <w:szCs w:val="24"/>
                 <w:lang w:val="en-IN" w:eastAsia="en-IN" w:bidi="te-IN"/>
               </w:rPr>
               <w:t>32</w:t>
@@ -2147,7 +2296,8 @@
               <w:rPr>
                 <w:rFonts w:ascii="Calibri" w:eastAsia="Times New Roman" w:hAnsi="Calibri" w:cs="Calibri"/>
                 <w:color w:val="000000"/>
-                <w:sz w:val="22"/>
+                <w:sz w:val="24"/>
+                <w:szCs w:val="24"/>
                 <w:lang w:val="en-IN" w:eastAsia="en-IN" w:bidi="te-IN"/>
               </w:rPr>
             </w:pPr>
@@ -2155,7 +2305,8 @@
               <w:rPr>
                 <w:rFonts w:ascii="Calibri" w:eastAsia="Times New Roman" w:hAnsi="Calibri" w:cs="Calibri"/>
                 <w:color w:val="000000"/>
-                <w:sz w:val="22"/>
+                <w:sz w:val="24"/>
+                <w:szCs w:val="24"/>
                 <w:lang w:val="en-IN" w:eastAsia="en-IN" w:bidi="te-IN"/>
               </w:rPr>
               <w:t>90</w:t>
@@ -2176,7 +2327,8 @@
               <w:rPr>
                 <w:rFonts w:ascii="Calibri" w:eastAsia="Times New Roman" w:hAnsi="Calibri" w:cs="Calibri"/>
                 <w:color w:val="000000"/>
-                <w:sz w:val="22"/>
+                <w:sz w:val="24"/>
+                <w:szCs w:val="24"/>
                 <w:lang w:val="en-IN" w:eastAsia="en-IN" w:bidi="te-IN"/>
               </w:rPr>
             </w:pPr>
@@ -2184,7 +2336,8 @@
               <w:rPr>
                 <w:rFonts w:ascii="Calibri" w:eastAsia="Times New Roman" w:hAnsi="Calibri" w:cs="Calibri"/>
                 <w:color w:val="000000"/>
-                <w:sz w:val="22"/>
+                <w:sz w:val="24"/>
+                <w:szCs w:val="24"/>
                 <w:lang w:val="en-IN" w:eastAsia="en-IN" w:bidi="te-IN"/>
               </w:rPr>
               <w:t>22</w:t>
@@ -2205,7 +2358,8 @@
               <w:rPr>
                 <w:rFonts w:ascii="Calibri" w:eastAsia="Times New Roman" w:hAnsi="Calibri" w:cs="Calibri"/>
                 <w:color w:val="000000"/>
-                <w:sz w:val="22"/>
+                <w:sz w:val="24"/>
+                <w:szCs w:val="24"/>
                 <w:lang w:val="en-IN" w:eastAsia="en-IN" w:bidi="te-IN"/>
               </w:rPr>
             </w:pPr>
@@ -2213,7 +2367,8 @@
               <w:rPr>
                 <w:rFonts w:ascii="Calibri" w:eastAsia="Times New Roman" w:hAnsi="Calibri" w:cs="Calibri"/>
                 <w:color w:val="000000"/>
-                <w:sz w:val="22"/>
+                <w:sz w:val="24"/>
+                <w:szCs w:val="24"/>
                 <w:lang w:val="en-IN" w:eastAsia="en-IN" w:bidi="te-IN"/>
               </w:rPr>
               <w:t>8</w:t>
@@ -2240,7 +2395,8 @@
               <w:rPr>
                 <w:rFonts w:ascii="Calibri" w:eastAsia="Times New Roman" w:hAnsi="Calibri" w:cs="Calibri"/>
                 <w:color w:val="000000"/>
-                <w:sz w:val="22"/>
+                <w:sz w:val="24"/>
+                <w:szCs w:val="24"/>
                 <w:lang w:val="en-IN" w:eastAsia="en-IN" w:bidi="te-IN"/>
               </w:rPr>
             </w:pPr>
@@ -2248,7 +2404,8 @@
               <w:rPr>
                 <w:rFonts w:ascii="Calibri" w:eastAsia="Times New Roman" w:hAnsi="Calibri" w:cs="Calibri"/>
                 <w:color w:val="000000"/>
-                <w:sz w:val="22"/>
+                <w:sz w:val="24"/>
+                <w:szCs w:val="24"/>
                 <w:lang w:val="en-IN" w:eastAsia="en-IN" w:bidi="te-IN"/>
               </w:rPr>
               <w:t>75%</w:t>
@@ -2269,7 +2426,8 @@
               <w:rPr>
                 <w:rFonts w:ascii="Calibri" w:eastAsia="Times New Roman" w:hAnsi="Calibri" w:cs="Calibri"/>
                 <w:color w:val="000000"/>
-                <w:sz w:val="22"/>
+                <w:sz w:val="24"/>
+                <w:szCs w:val="24"/>
                 <w:lang w:val="en-IN" w:eastAsia="en-IN" w:bidi="te-IN"/>
               </w:rPr>
             </w:pPr>
@@ -2277,7 +2435,8 @@
               <w:rPr>
                 <w:rFonts w:ascii="Calibri" w:eastAsia="Times New Roman" w:hAnsi="Calibri" w:cs="Calibri"/>
                 <w:color w:val="000000"/>
-                <w:sz w:val="22"/>
+                <w:sz w:val="24"/>
+                <w:szCs w:val="24"/>
                 <w:lang w:val="en-IN" w:eastAsia="en-IN" w:bidi="te-IN"/>
               </w:rPr>
               <w:t>46</w:t>
@@ -2298,7 +2457,8 @@
               <w:rPr>
                 <w:rFonts w:ascii="Calibri" w:eastAsia="Times New Roman" w:hAnsi="Calibri" w:cs="Calibri"/>
                 <w:color w:val="000000"/>
-                <w:sz w:val="22"/>
+                <w:sz w:val="24"/>
+                <w:szCs w:val="24"/>
                 <w:lang w:val="en-IN" w:eastAsia="en-IN" w:bidi="te-IN"/>
               </w:rPr>
             </w:pPr>
@@ -2306,7 +2466,8 @@
               <w:rPr>
                 <w:rFonts w:ascii="Calibri" w:eastAsia="Times New Roman" w:hAnsi="Calibri" w:cs="Calibri"/>
                 <w:color w:val="000000"/>
-                <w:sz w:val="22"/>
+                <w:sz w:val="24"/>
+                <w:szCs w:val="24"/>
                 <w:lang w:val="en-IN" w:eastAsia="en-IN" w:bidi="te-IN"/>
               </w:rPr>
               <w:t>142</w:t>
@@ -2327,7 +2488,8 @@
               <w:rPr>
                 <w:rFonts w:ascii="Calibri" w:eastAsia="Times New Roman" w:hAnsi="Calibri" w:cs="Calibri"/>
                 <w:color w:val="000000"/>
-                <w:sz w:val="22"/>
+                <w:sz w:val="24"/>
+                <w:szCs w:val="24"/>
                 <w:lang w:val="en-IN" w:eastAsia="en-IN" w:bidi="te-IN"/>
               </w:rPr>
             </w:pPr>
@@ -2335,7 +2497,8 @@
               <w:rPr>
                 <w:rFonts w:ascii="Calibri" w:eastAsia="Times New Roman" w:hAnsi="Calibri" w:cs="Calibri"/>
                 <w:color w:val="000000"/>
-                <w:sz w:val="22"/>
+                <w:sz w:val="24"/>
+                <w:szCs w:val="24"/>
                 <w:lang w:val="en-IN" w:eastAsia="en-IN" w:bidi="te-IN"/>
               </w:rPr>
               <w:t>32.2</w:t>
@@ -2356,7 +2519,8 @@
               <w:rPr>
                 <w:rFonts w:ascii="Calibri" w:eastAsia="Times New Roman" w:hAnsi="Calibri" w:cs="Calibri"/>
                 <w:color w:val="000000"/>
-                <w:sz w:val="22"/>
+                <w:sz w:val="24"/>
+                <w:szCs w:val="24"/>
                 <w:lang w:val="en-IN" w:eastAsia="en-IN" w:bidi="te-IN"/>
               </w:rPr>
             </w:pPr>
@@ -2364,7 +2528,8 @@
               <w:rPr>
                 <w:rFonts w:ascii="Calibri" w:eastAsia="Times New Roman" w:hAnsi="Calibri" w:cs="Calibri"/>
                 <w:color w:val="000000"/>
-                <w:sz w:val="22"/>
+                <w:sz w:val="24"/>
+                <w:szCs w:val="24"/>
                 <w:lang w:val="en-IN" w:eastAsia="en-IN" w:bidi="te-IN"/>
               </w:rPr>
               <w:t>13.7</w:t>
@@ -2390,7 +2555,8 @@
               <w:rPr>
                 <w:rFonts w:ascii="Calibri" w:eastAsia="Times New Roman" w:hAnsi="Calibri" w:cs="Calibri"/>
                 <w:color w:val="000000"/>
-                <w:sz w:val="22"/>
+                <w:sz w:val="24"/>
+                <w:szCs w:val="24"/>
                 <w:lang w:val="en-IN" w:eastAsia="en-IN" w:bidi="te-IN"/>
               </w:rPr>
             </w:pPr>
@@ -2398,7 +2564,8 @@
               <w:rPr>
                 <w:rFonts w:ascii="Calibri" w:eastAsia="Times New Roman" w:hAnsi="Calibri" w:cs="Calibri"/>
                 <w:color w:val="000000"/>
-                <w:sz w:val="22"/>
+                <w:sz w:val="24"/>
+                <w:szCs w:val="24"/>
                 <w:lang w:val="en-IN" w:eastAsia="en-IN" w:bidi="te-IN"/>
               </w:rPr>
               <w:t>max</w:t>
@@ -2419,7 +2586,8 @@
               <w:rPr>
                 <w:rFonts w:ascii="Calibri" w:eastAsia="Times New Roman" w:hAnsi="Calibri" w:cs="Calibri"/>
                 <w:color w:val="000000"/>
-                <w:sz w:val="22"/>
+                <w:sz w:val="24"/>
+                <w:szCs w:val="24"/>
                 <w:lang w:val="en-IN" w:eastAsia="en-IN" w:bidi="te-IN"/>
               </w:rPr>
             </w:pPr>
@@ -2427,7 +2595,8 @@
               <w:rPr>
                 <w:rFonts w:ascii="Calibri" w:eastAsia="Times New Roman" w:hAnsi="Calibri" w:cs="Calibri"/>
                 <w:color w:val="000000"/>
-                <w:sz w:val="22"/>
+                <w:sz w:val="24"/>
+                <w:szCs w:val="24"/>
                 <w:lang w:val="en-IN" w:eastAsia="en-IN" w:bidi="te-IN"/>
               </w:rPr>
               <w:t>504</w:t>
@@ -2448,7 +2617,8 @@
               <w:rPr>
                 <w:rFonts w:ascii="Calibri" w:eastAsia="Times New Roman" w:hAnsi="Calibri" w:cs="Calibri"/>
                 <w:color w:val="000000"/>
-                <w:sz w:val="22"/>
+                <w:sz w:val="24"/>
+                <w:szCs w:val="24"/>
                 <w:lang w:val="en-IN" w:eastAsia="en-IN" w:bidi="te-IN"/>
               </w:rPr>
             </w:pPr>
@@ -2456,7 +2626,8 @@
               <w:rPr>
                 <w:rFonts w:ascii="Calibri" w:eastAsia="Times New Roman" w:hAnsi="Calibri" w:cs="Calibri"/>
                 <w:color w:val="000000"/>
-                <w:sz w:val="22"/>
+                <w:sz w:val="24"/>
+                <w:szCs w:val="24"/>
                 <w:lang w:val="en-IN" w:eastAsia="en-IN" w:bidi="te-IN"/>
               </w:rPr>
               <w:t>6307.033</w:t>
@@ -2477,7 +2648,8 @@
               <w:rPr>
                 <w:rFonts w:ascii="Calibri" w:eastAsia="Times New Roman" w:hAnsi="Calibri" w:cs="Calibri"/>
                 <w:color w:val="000000"/>
-                <w:sz w:val="22"/>
+                <w:sz w:val="24"/>
+                <w:szCs w:val="24"/>
                 <w:lang w:val="en-IN" w:eastAsia="en-IN" w:bidi="te-IN"/>
               </w:rPr>
             </w:pPr>
@@ -2485,7 +2657,8 @@
               <w:rPr>
                 <w:rFonts w:ascii="Calibri" w:eastAsia="Times New Roman" w:hAnsi="Calibri" w:cs="Calibri"/>
                 <w:color w:val="000000"/>
-                <w:sz w:val="22"/>
+                <w:sz w:val="24"/>
+                <w:szCs w:val="24"/>
                 <w:lang w:val="en-IN" w:eastAsia="en-IN" w:bidi="te-IN"/>
               </w:rPr>
               <w:t>876</w:t>
@@ -2506,7 +2679,8 @@
               <w:rPr>
                 <w:rFonts w:ascii="Calibri" w:eastAsia="Times New Roman" w:hAnsi="Calibri" w:cs="Calibri"/>
                 <w:color w:val="000000"/>
-                <w:sz w:val="22"/>
+                <w:sz w:val="24"/>
+                <w:szCs w:val="24"/>
                 <w:lang w:val="en-IN" w:eastAsia="en-IN" w:bidi="te-IN"/>
               </w:rPr>
             </w:pPr>
@@ -2514,7 +2688,8 @@
               <w:rPr>
                 <w:rFonts w:ascii="Calibri" w:eastAsia="Times New Roman" w:hAnsi="Calibri" w:cs="Calibri"/>
                 <w:color w:val="000000"/>
-                <w:sz w:val="22"/>
+                <w:sz w:val="24"/>
+                <w:szCs w:val="24"/>
                 <w:lang w:val="en-IN" w:eastAsia="en-IN" w:bidi="te-IN"/>
               </w:rPr>
               <w:t>909</w:t>
@@ -2534,14 +2709,147 @@
           <w:szCs w:val="28"/>
         </w:rPr>
       </w:pPr>
-      <w:r>
-        <w:rPr>
-          <w:rFonts w:ascii="Times New Roman" w:hAnsi="Times New Roman" w:cs="Times New Roman"/>
-          <w:b/>
-          <w:bCs/>
-          <w:sz w:val="24"/>
-          <w:szCs w:val="28"/>
-        </w:rPr>
+    </w:p>
+    <w:p>
+      <w:pPr>
+        <w:spacing w:before="157" w:after="157" w:line="270" w:lineRule="auto"/>
+        <w:rPr>
+          <w:rFonts w:ascii="Times New Roman" w:hAnsi="Times New Roman" w:cs="Times New Roman"/>
+          <w:b/>
+          <w:bCs/>
+          <w:sz w:val="24"/>
+          <w:szCs w:val="28"/>
+        </w:rPr>
+      </w:pPr>
+    </w:p>
+    <w:p>
+      <w:pPr>
+        <w:spacing w:before="157" w:after="157" w:line="270" w:lineRule="auto"/>
+        <w:rPr>
+          <w:rFonts w:ascii="Times New Roman" w:hAnsi="Times New Roman" w:cs="Times New Roman"/>
+          <w:b/>
+          <w:bCs/>
+          <w:sz w:val="24"/>
+          <w:szCs w:val="28"/>
+        </w:rPr>
+      </w:pPr>
+    </w:p>
+    <w:p>
+      <w:pPr>
+        <w:spacing w:before="157" w:after="157" w:line="270" w:lineRule="auto"/>
+        <w:rPr>
+          <w:rFonts w:ascii="Times New Roman" w:hAnsi="Times New Roman" w:cs="Times New Roman"/>
+          <w:b/>
+          <w:bCs/>
+          <w:sz w:val="24"/>
+          <w:szCs w:val="28"/>
+        </w:rPr>
+      </w:pPr>
+    </w:p>
+    <w:p>
+      <w:pPr>
+        <w:spacing w:before="157" w:after="157" w:line="270" w:lineRule="auto"/>
+        <w:rPr>
+          <w:rFonts w:ascii="Times New Roman" w:hAnsi="Times New Roman" w:cs="Times New Roman"/>
+          <w:b/>
+          <w:bCs/>
+          <w:sz w:val="24"/>
+          <w:szCs w:val="28"/>
+        </w:rPr>
+      </w:pPr>
+    </w:p>
+    <w:p>
+      <w:pPr>
+        <w:spacing w:before="157" w:after="157" w:line="270" w:lineRule="auto"/>
+        <w:rPr>
+          <w:rFonts w:ascii="Times New Roman" w:hAnsi="Times New Roman" w:cs="Times New Roman"/>
+          <w:b/>
+          <w:bCs/>
+          <w:sz w:val="24"/>
+          <w:szCs w:val="28"/>
+        </w:rPr>
+      </w:pPr>
+    </w:p>
+    <w:p>
+      <w:pPr>
+        <w:spacing w:before="157" w:after="157" w:line="270" w:lineRule="auto"/>
+        <w:rPr>
+          <w:rFonts w:ascii="Times New Roman" w:hAnsi="Times New Roman" w:cs="Times New Roman"/>
+          <w:b/>
+          <w:bCs/>
+          <w:sz w:val="24"/>
+          <w:szCs w:val="28"/>
+        </w:rPr>
+      </w:pPr>
+    </w:p>
+    <w:p>
+      <w:pPr>
+        <w:spacing w:before="157" w:after="157" w:line="270" w:lineRule="auto"/>
+        <w:rPr>
+          <w:rFonts w:ascii="Times New Roman" w:hAnsi="Times New Roman" w:cs="Times New Roman"/>
+          <w:b/>
+          <w:bCs/>
+          <w:sz w:val="24"/>
+          <w:szCs w:val="28"/>
+        </w:rPr>
+      </w:pPr>
+    </w:p>
+    <w:p>
+      <w:pPr>
+        <w:spacing w:before="157" w:after="157" w:line="270" w:lineRule="auto"/>
+        <w:rPr>
+          <w:rFonts w:ascii="Times New Roman" w:hAnsi="Times New Roman" w:cs="Times New Roman"/>
+          <w:b/>
+          <w:bCs/>
+          <w:sz w:val="24"/>
+          <w:szCs w:val="28"/>
+        </w:rPr>
+      </w:pPr>
+    </w:p>
+    <w:p>
+      <w:pPr>
+        <w:spacing w:before="157" w:after="157" w:line="270" w:lineRule="auto"/>
+        <w:rPr>
+          <w:rFonts w:ascii="Times New Roman" w:hAnsi="Times New Roman" w:cs="Times New Roman"/>
+          <w:b/>
+          <w:bCs/>
+          <w:sz w:val="24"/>
+          <w:szCs w:val="28"/>
+        </w:rPr>
+      </w:pPr>
+    </w:p>
+    <w:p>
+      <w:pPr>
+        <w:spacing w:before="157" w:after="157" w:line="270" w:lineRule="auto"/>
+        <w:rPr>
+          <w:rFonts w:ascii="Times New Roman" w:hAnsi="Times New Roman" w:cs="Times New Roman"/>
+          <w:b/>
+          <w:bCs/>
+          <w:sz w:val="24"/>
+          <w:szCs w:val="28"/>
+        </w:rPr>
+      </w:pPr>
+    </w:p>
+    <w:p>
+      <w:pPr>
+        <w:spacing w:before="157" w:after="157" w:line="270" w:lineRule="auto"/>
+        <w:rPr>
+          <w:rFonts w:ascii="Times New Roman" w:hAnsi="Times New Roman" w:cs="Times New Roman"/>
+          <w:b/>
+          <w:bCs/>
+          <w:sz w:val="24"/>
+          <w:szCs w:val="28"/>
+        </w:rPr>
+      </w:pPr>
+      <w:r>
+        <w:rPr>
+          <w:rFonts w:ascii="Times New Roman" w:hAnsi="Times New Roman" w:cs="Times New Roman"/>
+          <w:b/>
+          <w:bCs/>
+          <w:sz w:val="24"/>
+          <w:szCs w:val="28"/>
+        </w:rPr>
+        <w:lastRenderedPageBreak/>
         <w:t>2. Distribution Plots</w:t>
       </w:r>
     </w:p>
@@ -2576,7 +2884,7 @@
           <w:szCs w:val="28"/>
         </w:rPr>
         <w:drawing>
-          <wp:inline distT="0" distB="0" distL="0" distR="0" wp14:anchorId="560AD057" wp14:editId="145C4701">
+          <wp:inline distT="0" distB="0" distL="0" distR="0" wp14:anchorId="560AD057" wp14:editId="0024A4C4">
             <wp:extent cx="4640580" cy="3093720"/>
             <wp:effectExtent l="0" t="0" r="7620" b="0"/>
             <wp:docPr id="1525986307" name="Picture 1"/>
@@ -2593,7 +2901,7 @@
                     </pic:cNvPicPr>
                   </pic:nvPicPr>
                   <pic:blipFill>
-                    <a:blip r:embed="rId5" cstate="print">
+                    <a:blip r:embed="rId6" cstate="print">
                       <a:extLst>
                         <a:ext uri="{28A0092B-C50C-407E-A947-70E740481C1C}">
                           <a14:useLocalDpi xmlns:a14="http://schemas.microsoft.com/office/drawing/2010/main" val="0"/>
@@ -2644,7 +2952,6 @@
           <w:sz w:val="24"/>
           <w:szCs w:val="28"/>
         </w:rPr>
-        <w:lastRenderedPageBreak/>
         <w:t xml:space="preserve">3. </w:t>
       </w:r>
       <w:r>
@@ -2679,9 +2986,9 @@
           <w:szCs w:val="28"/>
         </w:rPr>
         <w:drawing>
-          <wp:inline distT="0" distB="0" distL="0" distR="0" wp14:anchorId="57A044F2" wp14:editId="14301245">
-            <wp:extent cx="6035040" cy="4526280"/>
-            <wp:effectExtent l="0" t="0" r="3810" b="7620"/>
+          <wp:inline distT="0" distB="0" distL="0" distR="0" wp14:anchorId="57A044F2" wp14:editId="44FA8CE7">
+            <wp:extent cx="5569527" cy="4177145"/>
+            <wp:effectExtent l="0" t="0" r="0" b="0"/>
             <wp:docPr id="1031848357" name="Picture 3"/>
             <wp:cNvGraphicFramePr>
               <a:graphicFrameLocks xmlns:a="http://schemas.openxmlformats.org/drawingml/2006/main" noChangeAspect="1"/>
@@ -2696,7 +3003,7 @@
                     </pic:cNvPicPr>
                   </pic:nvPicPr>
                   <pic:blipFill>
-                    <a:blip r:embed="rId6">
+                    <a:blip r:embed="rId7">
                       <a:extLst>
                         <a:ext uri="{28A0092B-C50C-407E-A947-70E740481C1C}">
                           <a14:useLocalDpi xmlns:a14="http://schemas.microsoft.com/office/drawing/2010/main" val="0"/>
@@ -2711,7 +3018,7 @@
                   <pic:spPr bwMode="auto">
                     <a:xfrm>
                       <a:off x="0" y="0"/>
-                      <a:ext cx="6035040" cy="4526280"/>
+                      <a:ext cx="5570545" cy="4177909"/>
                     </a:xfrm>
                     <a:prstGeom prst="rect">
                       <a:avLst/>
@@ -2739,14 +3046,27 @@
           <w:szCs w:val="28"/>
         </w:rPr>
       </w:pPr>
-      <w:r>
-        <w:rPr>
-          <w:rFonts w:ascii="Times New Roman" w:hAnsi="Times New Roman" w:cs="Times New Roman"/>
-          <w:b/>
-          <w:bCs/>
-          <w:sz w:val="24"/>
-          <w:szCs w:val="28"/>
-        </w:rPr>
+    </w:p>
+    <w:p>
+      <w:pPr>
+        <w:spacing w:before="157" w:after="157" w:line="270" w:lineRule="auto"/>
+        <w:rPr>
+          <w:rFonts w:ascii="Times New Roman" w:hAnsi="Times New Roman" w:cs="Times New Roman"/>
+          <w:b/>
+          <w:bCs/>
+          <w:sz w:val="24"/>
+          <w:szCs w:val="28"/>
+        </w:rPr>
+      </w:pPr>
+      <w:r>
+        <w:rPr>
+          <w:rFonts w:ascii="Times New Roman" w:hAnsi="Times New Roman" w:cs="Times New Roman"/>
+          <w:b/>
+          <w:bCs/>
+          <w:sz w:val="24"/>
+          <w:szCs w:val="28"/>
+        </w:rPr>
+        <w:lastRenderedPageBreak/>
         <w:t>4. Top Cities by Average PM2.5</w:t>
       </w:r>
     </w:p>
@@ -2798,7 +3118,7 @@
                     </pic:cNvPicPr>
                   </pic:nvPicPr>
                   <pic:blipFill>
-                    <a:blip r:embed="rId7">
+                    <a:blip r:embed="rId8">
                       <a:extLst>
                         <a:ext uri="{28A0092B-C50C-407E-A947-70E740481C1C}">
                           <a14:useLocalDpi xmlns:a14="http://schemas.microsoft.com/office/drawing/2010/main" val="0"/>
@@ -3120,6 +3440,7 @@
           <w:sz w:val="24"/>
           <w:szCs w:val="28"/>
         </w:rPr>
+        <w:lastRenderedPageBreak/>
         <w:t>Future Scope</w:t>
       </w:r>
     </w:p>
@@ -3289,7 +3610,7 @@
         </w:rPr>
         <w:t xml:space="preserve"> </w:t>
       </w:r>
-      <w:hyperlink r:id="rId8" w:history="1">
+      <w:hyperlink r:id="rId9" w:history="1">
         <w:r>
           <w:rPr>
             <w:rStyle w:val="Hyperlink"/>
@@ -3334,7 +3655,7 @@
           <w:szCs w:val="28"/>
         </w:rPr>
       </w:pPr>
-      <w:hyperlink r:id="rId9" w:history="1">
+      <w:hyperlink r:id="rId10" w:history="1">
         <w:r>
           <w:rPr>
             <w:rStyle w:val="Hyperlink"/>
@@ -3349,6 +3670,12 @@
     <w:sectPr>
       <w:pgSz w:w="12240" w:h="15840"/>
       <w:pgMar w:top="1365" w:right="1365" w:bottom="1365" w:left="1365" w:header="720" w:footer="720" w:gutter="0"/>
+      <w:pgBorders w:offsetFrom="page">
+        <w:top w:val="single" w:sz="4" w:space="24" w:color="auto"/>
+        <w:left w:val="single" w:sz="4" w:space="24" w:color="auto"/>
+        <w:bottom w:val="single" w:sz="4" w:space="24" w:color="auto"/>
+        <w:right w:val="single" w:sz="4" w:space="24" w:color="auto"/>
+      </w:pgBorders>
       <w:cols w:space="720"/>
     </w:sectPr>
   </w:body>
@@ -5277,4 +5604,16 @@
     </a:ext>
   </a:extLst>
 </a:theme>
+</file>
+
+<file path=customXml/item1.xml><?xml version="1.0" encoding="utf-8"?>
+<b:Sources xmlns:b="http://schemas.openxmlformats.org/officeDocument/2006/bibliography" xmlns="http://schemas.openxmlformats.org/officeDocument/2006/bibliography" SelectedStyle="\APASixthEditionOfficeOnline.xsl" StyleName="APA" Version="6"/>
+</file>
+
+<file path=customXml/itemProps1.xml><?xml version="1.0" encoding="utf-8"?>
+<ds:datastoreItem xmlns:ds="http://schemas.openxmlformats.org/officeDocument/2006/customXml" ds:itemID="{DBC1A332-FE54-477B-8ADE-744F90ACC2F7}">
+  <ds:schemaRefs>
+    <ds:schemaRef ds:uri="http://schemas.openxmlformats.org/officeDocument/2006/bibliography"/>
+  </ds:schemaRefs>
+</ds:datastoreItem>
 </file>